--- a/med.docx
+++ b/med.docx
@@ -12,15 +12,7 @@
       </w:pPr>
       <w:r>
         <w:rPr/>
-        <w:t xml:space="preserve">В  течение  последнего  десятилетия  пристальный интерес исследователей всех отраслей прикован к соз- данию и изучению свойств наноматериалов. Наиболее перспективным является применение наноматериалов </w:t>
-      </w:r>
-      <w:r>
-        <w:rPr/>
-        <w:t xml:space="preserve">​ </w:t>
-      </w:r>
-      <w:r>
-        <w:rPr/>
-        <w:t>в терапевтических и диагностических целях, а также их использование для изготовления изделий медицин- ского назначения [1].</w:t>
+        <w:t>В  течение  последнего  десятилетия  пристальный интерес исследователей всех отраслей прикован к соз- данию и изучению свойств наноматериалов. Наиболее перспективным является применение наноматериалов ​ в терапевтических и диагностических целях, а также их использование для изготовления изделий медицин- ского назначения [1].</w:t>
       </w:r>
     </w:p>
     <w:p>
@@ -67,7 +59,7 @@
     </w:p>
     <w:p>
       <w:pPr>
-        <w:pStyle w:val="List1"/>
+        <w:pStyle w:val="List2"/>
         <w:bidi w:val="0"/>
         <w:jc w:val="left"/>
         <w:rPr/>
@@ -86,7 +78,7 @@
     </w:p>
     <w:p>
       <w:pPr>
-        <w:pStyle w:val="List1"/>
+        <w:pStyle w:val="List2"/>
         <w:bidi w:val="0"/>
         <w:jc w:val="left"/>
         <w:rPr/>
@@ -105,7 +97,7 @@
     </w:p>
     <w:p>
       <w:pPr>
-        <w:pStyle w:val="List1"/>
+        <w:pStyle w:val="List2"/>
         <w:bidi w:val="0"/>
         <w:jc w:val="left"/>
         <w:rPr/>
@@ -124,7 +116,7 @@
     </w:p>
     <w:p>
       <w:pPr>
-        <w:pStyle w:val="List1"/>
+        <w:pStyle w:val="List2"/>
         <w:bidi w:val="0"/>
         <w:jc w:val="left"/>
         <w:rPr/>
@@ -143,7 +135,7 @@
     </w:p>
     <w:p>
       <w:pPr>
-        <w:pStyle w:val="List1"/>
+        <w:pStyle w:val="List2"/>
         <w:bidi w:val="0"/>
         <w:jc w:val="left"/>
         <w:rPr/>
@@ -287,20 +279,7 @@
       </w:pPr>
       <w:r>
         <w:rPr/>
-        <w:t>Немодифицированные углеродные</w:t>
-      </w:r>
-    </w:p>
-    <w:p>
-      <w:pPr>
-        <w:pStyle w:val="TextBody"/>
-        <w:bidi w:val="0"/>
-        <w:spacing w:lineRule="auto" w:line="276" w:before="0" w:after="140"/>
-        <w:jc w:val="left"/>
-        <w:rPr/>
-      </w:pPr>
-      <w:r>
-        <w:rPr/>
-        <w:t>нанотрубки</w:t>
+        <w:t>Немодифицированные углеродные нанотрубки.</w:t>
       </w:r>
     </w:p>
     <w:p>
@@ -1021,10 +1000,11 @@
     <w:sectPr>
       <w:type w:val="nextPage"/>
       <w:pgSz w:w="11906" w:h="16838"/>
-      <w:pgMar w:left="1134" w:right="1134" w:header="0" w:top="1134" w:footer="0" w:bottom="1134" w:gutter="0"/>
+      <w:pgMar w:left="1134" w:right="1134" w:gutter="0" w:header="0" w:top="1134" w:footer="0" w:bottom="1134"/>
       <w:pgNumType w:fmt="decimal"/>
       <w:formProt w:val="false"/>
       <w:textDirection w:val="lrTb"/>
+      <w:docGrid w:type="default" w:linePitch="100" w:charSpace="0"/>
     </w:sectPr>
   </w:body>
 </w:document>
@@ -1044,7 +1024,6 @@
     </w:rPrDefault>
     <w:pPrDefault>
       <w:pPr>
-        <w:widowControl/>
         <w:suppressAutoHyphens w:val="true"/>
       </w:pPr>
     </w:pPrDefault>
@@ -1054,7 +1033,10 @@
     <w:qFormat/>
     <w:pPr>
       <w:widowControl/>
+      <w:suppressAutoHyphens w:val="true"/>
       <w:bidi w:val="0"/>
+      <w:spacing w:before="0" w:after="0"/>
+      <w:jc w:val="left"/>
     </w:pPr>
     <w:rPr>
       <w:rFonts w:ascii="Liberation Serif" w:hAnsi="Liberation Serif" w:eastAsia="Noto Serif CJK SC" w:cs="Lohit Devanagari"/>
@@ -1138,16 +1120,17 @@
       <w:rFonts w:cs="Lohit Devanagari"/>
     </w:rPr>
   </w:style>
-  <w:style w:type="paragraph" w:styleId="FirstLineIndent">
-    <w:name w:val="Body Text First Indent"/>
+  <w:style w:type="paragraph" w:styleId="BodyTextIndent">
+    <w:name w:val="Body Text Indent"/>
     <w:basedOn w:val="TextBody"/>
+    <w:qFormat/>
     <w:pPr>
       <w:ind w:firstLine="283"/>
     </w:pPr>
     <w:rPr/>
   </w:style>
-  <w:style w:type="paragraph" w:styleId="List1">
-    <w:name w:val="List 2"/>
+  <w:style w:type="paragraph" w:styleId="List2">
+    <w:name w:val="List Bullet 3"/>
     <w:basedOn w:val="List"/>
     <w:pPr>
       <w:spacing w:before="0" w:after="120"/>
